--- a/3semester/SE/Course_work/Пояснительная записка.docx
+++ b/3semester/SE/Course_work/Пояснительная записка.docx
@@ -3457,7 +3457,10 @@
         <w:t xml:space="preserve"> </w:t>
       </w:r>
       <w:r>
-        <w:t>строго типизированным, не объектно-ориентированным, компилируемым.</w:t>
+        <w:t>строго типизированным</w:t>
+      </w:r>
+      <w:r>
+        <w:t>, компилируемым.</w:t>
       </w:r>
     </w:p>
     <w:p>
@@ -3537,6 +3540,9 @@
       </w:r>
       <w:r>
         <w:t>.1.1.</w:t>
+      </w:r>
+      <w:r>
+        <w:t xml:space="preserve"> (не годится)!!!!!</w:t>
       </w:r>
     </w:p>
     <w:p>
@@ -3657,7 +3663,19 @@
         <w:t xml:space="preserve"> </w:t>
       </w:r>
       <w:r>
-        <w:t>* &gt; &lt; &amp; !.</w:t>
+        <w:t>* &gt; &lt; &amp; !</w:t>
+      </w:r>
+      <w:r>
+        <w:t xml:space="preserve"> </w:t>
+      </w:r>
+      <w:r>
+        <w:rPr>
+          <w:lang w:val="en-US"/>
+        </w:rPr>
+        <w:t>{}</w:t>
+      </w:r>
+      <w:r>
+        <w:t>.</w:t>
       </w:r>
     </w:p>
     <w:p>
@@ -4520,8 +4538,6 @@
             <w:r>
               <w:t xml:space="preserve">. </w:t>
             </w:r>
-            <w:bookmarkStart w:id="15" w:name="_GoBack"/>
-            <w:bookmarkEnd w:id="15"/>
           </w:p>
           <w:p>
             <w:pPr>
@@ -4687,6 +4703,32 @@
               <w:t xml:space="preserve">  (бинарный) – оператор проверки на неравенство.</w:t>
             </w:r>
           </w:p>
+          <w:p>
+            <w:pPr>
+              <w:rPr>
+                <w:lang w:val="en-US"/>
+              </w:rPr>
+            </w:pPr>
+            <w:r>
+              <w:rPr>
+                <w:lang w:val="en-US"/>
+              </w:rPr>
+              <w:t>{!!!!!!</w:t>
+            </w:r>
+          </w:p>
+          <w:p>
+            <w:pPr>
+              <w:rPr>
+                <w:lang w:val="en-US"/>
+              </w:rPr>
+            </w:pPr>
+            <w:r>
+              <w:rPr>
+                <w:lang w:val="en-US"/>
+              </w:rPr>
+              <w:t>}</w:t>
+            </w:r>
+          </w:p>
         </w:tc>
       </w:tr>
       <w:tr>
@@ -4735,6 +4777,17 @@
           <w:p>
             <w:pPr>
               <w:jc w:val="both"/>
+            </w:pPr>
+            <w:r>
+              <w:t>(</w:t>
+            </w:r>
+            <w:r>
+              <w:t>указать как заканчивается строка) признак конца строки!</w:t>
+            </w:r>
+          </w:p>
+          <w:p>
+            <w:pPr>
+              <w:jc w:val="both"/>
               <w:rPr>
                 <w:b/>
               </w:rPr>
@@ -4770,14 +4823,14 @@
           <w:rFonts w:cs="Times New Roman"/>
         </w:rPr>
       </w:pPr>
-      <w:bookmarkStart w:id="16" w:name="_Toc148170506"/>
+      <w:bookmarkStart w:id="15" w:name="_Toc148170506"/>
       <w:r>
         <w:rPr>
           <w:rFonts w:cs="Times New Roman"/>
         </w:rPr>
         <w:t>1.6 Преобразование типов данных</w:t>
       </w:r>
-      <w:bookmarkEnd w:id="16"/>
+      <w:bookmarkEnd w:id="15"/>
     </w:p>
     <w:p>
       <w:pPr>
@@ -4844,16 +4897,16 @@
           <w:rFonts w:cs="Times New Roman"/>
         </w:rPr>
       </w:pPr>
-      <w:bookmarkStart w:id="17" w:name="_17dp8vu" w:colFirst="0" w:colLast="0"/>
-      <w:bookmarkStart w:id="18" w:name="_Toc148170507"/>
+      <w:bookmarkStart w:id="16" w:name="_17dp8vu" w:colFirst="0" w:colLast="0"/>
+      <w:bookmarkStart w:id="17" w:name="_Toc148170507"/>
+      <w:bookmarkEnd w:id="16"/>
+      <w:r>
+        <w:rPr>
+          <w:rFonts w:cs="Times New Roman"/>
+        </w:rPr>
+        <w:t>1.7 Идентификаторы</w:t>
+      </w:r>
       <w:bookmarkEnd w:id="17"/>
-      <w:r>
-        <w:rPr>
-          <w:rFonts w:cs="Times New Roman"/>
-        </w:rPr>
-        <w:t>1.7 Идентификаторы</w:t>
-      </w:r>
-      <w:bookmarkEnd w:id="18"/>
     </w:p>
     <w:p>
       <w:pPr>
@@ -4884,15 +4937,6 @@
       <w:r>
         <w:t xml:space="preserve"> </w:t>
       </w:r>
-      <w:r>
-        <w:t>Имена идентификаторов-функций не должны совпадать с именами команд ассемблера</w:t>
-      </w:r>
-      <w:r>
-        <w:t xml:space="preserve"> (это не касается имён идентификаторов-переменных)</w:t>
-      </w:r>
-      <w:r>
-        <w:t xml:space="preserve">. </w:t>
-      </w:r>
     </w:p>
     <w:p>
       <w:pPr>
@@ -4902,16 +4946,16 @@
           <w:rFonts w:cs="Times New Roman"/>
         </w:rPr>
       </w:pPr>
-      <w:bookmarkStart w:id="19" w:name="_3rdcrjn" w:colFirst="0" w:colLast="0"/>
-      <w:bookmarkStart w:id="20" w:name="_Toc148170508"/>
+      <w:bookmarkStart w:id="18" w:name="_3rdcrjn" w:colFirst="0" w:colLast="0"/>
+      <w:bookmarkStart w:id="19" w:name="_Toc148170508"/>
+      <w:bookmarkEnd w:id="18"/>
+      <w:r>
+        <w:rPr>
+          <w:rFonts w:cs="Times New Roman"/>
+        </w:rPr>
+        <w:t>1.8 Литералы</w:t>
+      </w:r>
       <w:bookmarkEnd w:id="19"/>
-      <w:r>
-        <w:rPr>
-          <w:rFonts w:cs="Times New Roman"/>
-        </w:rPr>
-        <w:t>1.8 Литералы</w:t>
-      </w:r>
-      <w:bookmarkEnd w:id="20"/>
     </w:p>
     <w:p>
       <w:pPr>
@@ -4929,6 +4973,12 @@
           <w:b/>
         </w:rPr>
         <w:t>rvalue</w:t>
+      </w:r>
+      <w:r>
+        <w:rPr>
+          <w:b/>
+        </w:rPr>
+        <w:t>(пояснить)</w:t>
       </w:r>
       <w:r>
         <w:t xml:space="preserve">. </w:t>
@@ -5085,7 +5135,11 @@
               <w:t>предшествующим</w:t>
             </w:r>
             <w:r>
-              <w:t xml:space="preserve"> знаком минус или без него (знак минус не должен отделяться пробелом)</w:t>
+              <w:t xml:space="preserve"> знаком минус или без него (знак минус не должен </w:t>
+            </w:r>
+            <w:r>
+              <w:lastRenderedPageBreak/>
+              <w:t>отделяться пробелом)</w:t>
             </w:r>
           </w:p>
         </w:tc>
@@ -5152,7 +5206,16 @@
               <w:jc w:val="both"/>
             </w:pPr>
             <w:r>
-              <w:t xml:space="preserve">Набор символов (от 1 до 255), заключённых в </w:t>
+              <w:t xml:space="preserve">Набор символов </w:t>
+            </w:r>
+            <w:r>
+              <w:rPr>
+                <w:highlight w:val="yellow"/>
+              </w:rPr>
+              <w:t>(от 1 до 255</w:t>
+            </w:r>
+            <w:r>
+              <w:t xml:space="preserve">), заключённых в </w:t>
             </w:r>
             <w:r>
               <w:t>двойные</w:t>
@@ -5181,6 +5244,9 @@
             <w:r>
               <w:t xml:space="preserve"> в восьмеричном представлении</w:t>
             </w:r>
+            <w:r>
+              <w:t xml:space="preserve"> (рядом с десятичкй)</w:t>
+            </w:r>
           </w:p>
         </w:tc>
         <w:tc>
@@ -5240,7 +5306,13 @@
         <w:t>-2023</w:t>
       </w:r>
       <w:r>
-        <w:t>: внутри литерала не допускается использование символов кириллицы, а также одинарных и двойных кавычек.</w:t>
+        <w:t>: внутри литера</w:t>
+      </w:r>
+      <w:r>
+        <w:t xml:space="preserve">ла не допускается использование </w:t>
+      </w:r>
+      <w:r>
+        <w:t>одинарных и двойных кавычек.</w:t>
       </w:r>
       <w:r>
         <w:t xml:space="preserve"> </w:t>
@@ -5264,16 +5336,16 @@
           <w:rFonts w:cs="Times New Roman"/>
         </w:rPr>
       </w:pPr>
-      <w:bookmarkStart w:id="21" w:name="_26in1rg" w:colFirst="0" w:colLast="0"/>
-      <w:bookmarkStart w:id="22" w:name="_Toc148170509"/>
+      <w:bookmarkStart w:id="20" w:name="_26in1rg" w:colFirst="0" w:colLast="0"/>
+      <w:bookmarkStart w:id="21" w:name="_Toc148170509"/>
+      <w:bookmarkEnd w:id="20"/>
+      <w:r>
+        <w:rPr>
+          <w:rFonts w:cs="Times New Roman"/>
+        </w:rPr>
+        <w:t>1.9 Объявление данных</w:t>
+      </w:r>
       <w:bookmarkEnd w:id="21"/>
-      <w:r>
-        <w:rPr>
-          <w:rFonts w:cs="Times New Roman"/>
-        </w:rPr>
-        <w:t>1.9 Объявление данных</w:t>
-      </w:r>
-      <w:bookmarkEnd w:id="22"/>
     </w:p>
     <w:p>
       <w:pPr>
@@ -5306,9 +5378,6 @@
       <w:pPr>
         <w:ind w:firstLine="709"/>
         <w:jc w:val="both"/>
-        <w:rPr>
-          <w:lang w:val="en-US"/>
-        </w:rPr>
       </w:pPr>
       <w:r>
         <w:rPr>
@@ -5318,9 +5387,6 @@
         <w:t>new</w:t>
       </w:r>
       <w:r>
-        <w:rPr>
-          <w:lang w:val="en-US"/>
-        </w:rPr>
         <w:t xml:space="preserve"> </w:t>
       </w:r>
       <w:r>
@@ -5331,10 +5397,22 @@
         <w:t>number</w:t>
       </w:r>
       <w:r>
-        <w:rPr>
-          <w:lang w:val="en-US"/>
-        </w:rPr>
-        <w:t xml:space="preserve"> num1 = -1</w:t>
+        <w:t xml:space="preserve"> </w:t>
+      </w:r>
+      <w:r>
+        <w:rPr>
+          <w:lang w:val="en-US"/>
+        </w:rPr>
+        <w:t>num</w:t>
+      </w:r>
+      <w:r>
+        <w:t>1 = -1</w:t>
+      </w:r>
+      <w:r>
+        <w:t>;</w:t>
+      </w:r>
+      <w:r>
+        <w:t xml:space="preserve"> (закинуть в иницализацию)</w:t>
       </w:r>
     </w:p>
     <w:p>
@@ -5371,6 +5449,12 @@
         </w:rPr>
         <w:t xml:space="preserve"> num2 = q80</w:t>
       </w:r>
+      <w:r>
+        <w:rPr>
+          <w:lang w:val="en-US"/>
+        </w:rPr>
+        <w:t>;</w:t>
+      </w:r>
     </w:p>
     <w:p>
       <w:pPr>
@@ -5450,6 +5534,12 @@
           <w:lang w:val="en-US"/>
         </w:rPr>
         <w:t>”</w:t>
+      </w:r>
+      <w:r>
+        <w:rPr>
+          <w:lang w:val="en-US"/>
+        </w:rPr>
+        <w:t>;</w:t>
       </w:r>
     </w:p>
     <w:p>
@@ -5521,16 +5611,16 @@
           <w:rFonts w:cs="Times New Roman"/>
         </w:rPr>
       </w:pPr>
-      <w:bookmarkStart w:id="23" w:name="_lnxbz9" w:colFirst="0" w:colLast="0"/>
-      <w:bookmarkStart w:id="24" w:name="_Toc148170510"/>
+      <w:bookmarkStart w:id="22" w:name="_lnxbz9" w:colFirst="0" w:colLast="0"/>
+      <w:bookmarkStart w:id="23" w:name="_Toc148170510"/>
+      <w:bookmarkEnd w:id="22"/>
+      <w:r>
+        <w:rPr>
+          <w:rFonts w:cs="Times New Roman"/>
+        </w:rPr>
+        <w:t>1.10 Инициализация данных</w:t>
+      </w:r>
       <w:bookmarkEnd w:id="23"/>
-      <w:r>
-        <w:rPr>
-          <w:rFonts w:cs="Times New Roman"/>
-        </w:rPr>
-        <w:t>1.10 Инициализация данных</w:t>
-      </w:r>
-      <w:bookmarkEnd w:id="24"/>
     </w:p>
     <w:p>
       <w:pPr>
@@ -5588,16 +5678,16 @@
           <w:rFonts w:cs="Times New Roman"/>
         </w:rPr>
       </w:pPr>
-      <w:bookmarkStart w:id="25" w:name="_35nkun2" w:colFirst="0" w:colLast="0"/>
-      <w:bookmarkStart w:id="26" w:name="_Toc148170511"/>
+      <w:bookmarkStart w:id="24" w:name="_35nkun2" w:colFirst="0" w:colLast="0"/>
+      <w:bookmarkStart w:id="25" w:name="_Toc148170511"/>
+      <w:bookmarkEnd w:id="24"/>
+      <w:r>
+        <w:rPr>
+          <w:rFonts w:cs="Times New Roman"/>
+        </w:rPr>
+        <w:t>1.11 Инструкции языка</w:t>
+      </w:r>
       <w:bookmarkEnd w:id="25"/>
-      <w:r>
-        <w:rPr>
-          <w:rFonts w:cs="Times New Roman"/>
-        </w:rPr>
-        <w:t>1.11 Инструкции языка</w:t>
-      </w:r>
-      <w:bookmarkEnd w:id="26"/>
     </w:p>
     <w:p>
       <w:pPr>
@@ -5727,6 +5817,7 @@
               <w:jc w:val="both"/>
             </w:pPr>
             <w:r>
+              <w:lastRenderedPageBreak/>
               <w:t>Объявление переменной</w:t>
             </w:r>
           </w:p>
@@ -5759,10 +5850,9 @@
       <w:pPr>
         <w:pStyle w:val="af1"/>
       </w:pPr>
-      <w:bookmarkStart w:id="27" w:name="_1ksv4uv" w:colFirst="0" w:colLast="0"/>
-      <w:bookmarkEnd w:id="27"/>
-      <w:r>
-        <w:lastRenderedPageBreak/>
+      <w:bookmarkStart w:id="26" w:name="_1ksv4uv" w:colFirst="0" w:colLast="0"/>
+      <w:bookmarkEnd w:id="26"/>
+      <w:r>
         <w:t>Продолжение таблицы 1.4</w:t>
       </w:r>
     </w:p>
@@ -5865,6 +5955,12 @@
             <w:r>
               <w:t>функции или процедуры</w:t>
             </w:r>
+            <w:r>
+              <w:t>(</w:t>
+            </w:r>
+            <w:r>
+              <w:t>после вызова)</w:t>
+            </w:r>
           </w:p>
         </w:tc>
         <w:tc>
@@ -6121,14 +6217,14 @@
           <w:rFonts w:cs="Times New Roman"/>
         </w:rPr>
       </w:pPr>
-      <w:bookmarkStart w:id="28" w:name="_Toc148170512"/>
+      <w:bookmarkStart w:id="27" w:name="_Toc148170512"/>
       <w:r>
         <w:rPr>
           <w:rFonts w:cs="Times New Roman"/>
         </w:rPr>
         <w:t>1.12 Операции языка</w:t>
       </w:r>
-      <w:bookmarkEnd w:id="28"/>
+      <w:bookmarkEnd w:id="27"/>
     </w:p>
     <w:p>
       <w:pPr>
@@ -6291,14 +6387,9 @@
           </w:p>
           <w:p>
             <w:pPr>
-              <w:numPr>
-                <w:ilvl w:val="0"/>
-                <w:numId w:val="3"/>
-              </w:numPr>
               <w:tabs>
                 <w:tab w:val="left" w:pos="0"/>
               </w:tabs>
-              <w:ind w:left="288" w:hanging="288"/>
               <w:jc w:val="both"/>
             </w:pPr>
             <w:r>
@@ -6307,14 +6398,9 @@
           </w:p>
           <w:p>
             <w:pPr>
-              <w:numPr>
-                <w:ilvl w:val="0"/>
-                <w:numId w:val="3"/>
-              </w:numPr>
               <w:tabs>
                 <w:tab w:val="left" w:pos="0"/>
               </w:tabs>
-              <w:ind w:left="288" w:hanging="288"/>
               <w:jc w:val="both"/>
             </w:pPr>
             <w:r>
@@ -6323,14 +6409,9 @@
           </w:p>
           <w:p>
             <w:pPr>
-              <w:numPr>
-                <w:ilvl w:val="0"/>
-                <w:numId w:val="3"/>
-              </w:numPr>
               <w:tabs>
                 <w:tab w:val="left" w:pos="0"/>
               </w:tabs>
-              <w:ind w:left="288" w:hanging="288"/>
               <w:jc w:val="both"/>
             </w:pPr>
             <w:r>
@@ -6345,14 +6426,9 @@
           </w:p>
           <w:p>
             <w:pPr>
-              <w:numPr>
-                <w:ilvl w:val="0"/>
-                <w:numId w:val="3"/>
-              </w:numPr>
               <w:tabs>
                 <w:tab w:val="left" w:pos="0"/>
               </w:tabs>
-              <w:ind w:left="288" w:hanging="288"/>
               <w:jc w:val="both"/>
             </w:pPr>
             <w:r>
@@ -6502,6 +6578,7 @@
               <w:jc w:val="both"/>
             </w:pPr>
             <w:r>
+              <w:lastRenderedPageBreak/>
               <w:t>Сдвиговые</w:t>
             </w:r>
           </w:p>
@@ -6560,17 +6637,16 @@
           <w:rFonts w:cs="Times New Roman"/>
         </w:rPr>
       </w:pPr>
-      <w:bookmarkStart w:id="29" w:name="_44sinio" w:colFirst="0" w:colLast="0"/>
-      <w:bookmarkStart w:id="30" w:name="_Toc148170513"/>
+      <w:bookmarkStart w:id="28" w:name="_44sinio" w:colFirst="0" w:colLast="0"/>
+      <w:bookmarkStart w:id="29" w:name="_Toc148170513"/>
+      <w:bookmarkEnd w:id="28"/>
+      <w:r>
+        <w:rPr>
+          <w:rFonts w:cs="Times New Roman"/>
+        </w:rPr>
+        <w:t>1.13 Выражения и их вычисление</w:t>
+      </w:r>
       <w:bookmarkEnd w:id="29"/>
-      <w:r>
-        <w:rPr>
-          <w:rFonts w:cs="Times New Roman"/>
-        </w:rPr>
-        <w:lastRenderedPageBreak/>
-        <w:t>1.13 Выражения и их вычисление</w:t>
-      </w:r>
-      <w:bookmarkEnd w:id="30"/>
     </w:p>
     <w:p>
       <w:pPr>
@@ -6649,6 +6725,9 @@
       <w:r>
         <w:t>Допускается использовать в выражении вызов функции, вычисляющей и возвращающей целочисленное значение.</w:t>
       </w:r>
+      <w:r>
+        <w:t xml:space="preserve"> (больше написать, приоритеты)</w:t>
+      </w:r>
     </w:p>
     <w:p>
       <w:pPr>
@@ -6658,28 +6737,28 @@
           <w:rFonts w:cs="Times New Roman"/>
         </w:rPr>
       </w:pPr>
-      <w:bookmarkStart w:id="31" w:name="_2jxsxqh" w:colFirst="0" w:colLast="0"/>
-      <w:bookmarkStart w:id="32" w:name="_Toc148170514"/>
+      <w:bookmarkStart w:id="30" w:name="_2jxsxqh" w:colFirst="0" w:colLast="0"/>
+      <w:bookmarkStart w:id="31" w:name="_Toc148170514"/>
+      <w:bookmarkEnd w:id="30"/>
+      <w:r>
+        <w:rPr>
+          <w:rFonts w:cs="Times New Roman"/>
+        </w:rPr>
+        <w:t xml:space="preserve">1.14 </w:t>
+      </w:r>
+      <w:r>
+        <w:rPr>
+          <w:rFonts w:cs="Times New Roman"/>
+        </w:rPr>
+        <w:t>К</w:t>
+      </w:r>
+      <w:r>
+        <w:rPr>
+          <w:rFonts w:cs="Times New Roman"/>
+        </w:rPr>
+        <w:t>онструкции языка</w:t>
+      </w:r>
       <w:bookmarkEnd w:id="31"/>
-      <w:r>
-        <w:rPr>
-          <w:rFonts w:cs="Times New Roman"/>
-        </w:rPr>
-        <w:t xml:space="preserve">1.14 </w:t>
-      </w:r>
-      <w:r>
-        <w:rPr>
-          <w:rFonts w:cs="Times New Roman"/>
-        </w:rPr>
-        <w:t>К</w:t>
-      </w:r>
-      <w:r>
-        <w:rPr>
-          <w:rFonts w:cs="Times New Roman"/>
-        </w:rPr>
-        <w:t>онструкции языка</w:t>
-      </w:r>
-      <w:bookmarkEnd w:id="32"/>
     </w:p>
     <w:p>
       <w:pPr>
@@ -6759,6 +6838,9 @@
       </w:r>
       <w:r>
         <w:t>-2023</w:t>
+      </w:r>
+      <w:r>
+        <w:t xml:space="preserve"> (отдельно описать блок)</w:t>
       </w:r>
     </w:p>
     <w:tbl>
@@ -7072,8 +7154,8 @@
             <w:pPr>
               <w:jc w:val="both"/>
             </w:pPr>
-            <w:bookmarkStart w:id="33" w:name="_z337ya" w:colFirst="0" w:colLast="0"/>
-            <w:bookmarkEnd w:id="33"/>
+            <w:bookmarkStart w:id="32" w:name="_z337ya" w:colFirst="0" w:colLast="0"/>
+            <w:bookmarkEnd w:id="32"/>
             <w:r>
               <w:t>Внешняя процедура</w:t>
             </w:r>
@@ -7310,7 +7392,6 @@
         <w:pStyle w:val="af1"/>
       </w:pPr>
       <w:r>
-        <w:lastRenderedPageBreak/>
         <w:t>Продолжение таблицы 1.6</w:t>
       </w:r>
     </w:p>
@@ -7588,6 +7669,9 @@
             <w:r>
               <w:t>.</w:t>
             </w:r>
+            <w:r>
+              <w:t>(описание убрать вниз)</w:t>
+            </w:r>
           </w:p>
         </w:tc>
       </w:tr>
@@ -7597,11 +7681,11 @@
         <w:pStyle w:val="2"/>
         <w:ind w:firstLine="709"/>
       </w:pPr>
-      <w:bookmarkStart w:id="34" w:name="_Toc148170515"/>
+      <w:bookmarkStart w:id="33" w:name="_Toc148170515"/>
       <w:r>
         <w:t>1.15 Области видимости идентификаторов</w:t>
       </w:r>
-      <w:bookmarkEnd w:id="34"/>
+      <w:bookmarkEnd w:id="33"/>
     </w:p>
     <w:p>
       <w:pPr>
@@ -7612,7 +7696,13 @@
         <w:jc w:val="both"/>
       </w:pPr>
       <w:r>
-        <w:t xml:space="preserve">Область видимости: сверху вниз (как и в С++). Переменные, объявленные в одной функции, недоступны в другой. Все объявления и операции с переменными происходят внутри какого-либо блока. Каждая переменная или параметр функции получают префикс – название функции, внутри которой они находятся. </w:t>
+        <w:t>Область види</w:t>
+      </w:r>
+      <w:r>
+        <w:t>мости: сверху вниз</w:t>
+      </w:r>
+      <w:r>
+        <w:t xml:space="preserve">. Переменные, объявленные в одной функции, недоступны в другой. Все объявления и операции с переменными происходят внутри какого-либо блока. Каждая переменная или параметр функции получают префикс – название функции, внутри которой они находятся. </w:t>
       </w:r>
     </w:p>
     <w:p>
@@ -7632,16 +7722,16 @@
           <w:rFonts w:cs="Times New Roman"/>
         </w:rPr>
       </w:pPr>
-      <w:bookmarkStart w:id="35" w:name="_3j2qqm3" w:colFirst="0" w:colLast="0"/>
-      <w:bookmarkStart w:id="36" w:name="_Toc148170516"/>
+      <w:bookmarkStart w:id="34" w:name="_3j2qqm3" w:colFirst="0" w:colLast="0"/>
+      <w:bookmarkStart w:id="35" w:name="_Toc148170516"/>
+      <w:bookmarkEnd w:id="34"/>
+      <w:r>
+        <w:rPr>
+          <w:rFonts w:cs="Times New Roman"/>
+        </w:rPr>
+        <w:t>1.16 Семантические проверки</w:t>
+      </w:r>
       <w:bookmarkEnd w:id="35"/>
-      <w:r>
-        <w:rPr>
-          <w:rFonts w:cs="Times New Roman"/>
-        </w:rPr>
-        <w:t>1.16 Семантические проверки</w:t>
-      </w:r>
-      <w:bookmarkEnd w:id="36"/>
     </w:p>
     <w:p>
       <w:pPr>
@@ -7883,6 +7973,7 @@
         <w:jc w:val="both"/>
       </w:pPr>
       <w:r>
+        <w:lastRenderedPageBreak/>
         <w:t>Правильность составленного условия цикла/условного оператора</w:t>
       </w:r>
       <w:r>
@@ -7897,23 +7988,22 @@
           <w:rFonts w:cs="Times New Roman"/>
         </w:rPr>
       </w:pPr>
-      <w:bookmarkStart w:id="37" w:name="_1y810tw" w:colFirst="0" w:colLast="0"/>
-      <w:bookmarkStart w:id="38" w:name="_Toc148170517"/>
+      <w:bookmarkStart w:id="36" w:name="_1y810tw" w:colFirst="0" w:colLast="0"/>
+      <w:bookmarkStart w:id="37" w:name="_Toc148170517"/>
+      <w:bookmarkEnd w:id="36"/>
+      <w:r>
+        <w:rPr>
+          <w:rFonts w:cs="Times New Roman"/>
+        </w:rPr>
+        <w:t xml:space="preserve">1.17 </w:t>
+      </w:r>
+      <w:r>
+        <w:rPr>
+          <w:rFonts w:cs="Times New Roman"/>
+        </w:rPr>
+        <w:t>Распределение оперативной памяти на этапе выполнения</w:t>
+      </w:r>
       <w:bookmarkEnd w:id="37"/>
-      <w:r>
-        <w:rPr>
-          <w:rFonts w:cs="Times New Roman"/>
-        </w:rPr>
-        <w:lastRenderedPageBreak/>
-        <w:t xml:space="preserve">1.17 </w:t>
-      </w:r>
-      <w:r>
-        <w:rPr>
-          <w:rFonts w:cs="Times New Roman"/>
-        </w:rPr>
-        <w:t>Распределение оперативной памяти на этапе выполнения</w:t>
-      </w:r>
-      <w:bookmarkEnd w:id="38"/>
     </w:p>
     <w:p>
       <w:pPr>
@@ -7929,22 +8019,31 @@
     </w:p>
     <w:p>
       <w:pPr>
+        <w:ind w:firstLine="709"/>
+        <w:jc w:val="both"/>
+      </w:pPr>
+      <w:r>
+        <w:t>(сегмент кода)</w:t>
+      </w:r>
+    </w:p>
+    <w:p>
+      <w:pPr>
         <w:pStyle w:val="2"/>
         <w:ind w:firstLine="709"/>
         <w:rPr>
           <w:rFonts w:cs="Times New Roman"/>
         </w:rPr>
       </w:pPr>
-      <w:bookmarkStart w:id="39" w:name="_4i7ojhp" w:colFirst="0" w:colLast="0"/>
-      <w:bookmarkStart w:id="40" w:name="_Toc148170518"/>
+      <w:bookmarkStart w:id="38" w:name="_4i7ojhp" w:colFirst="0" w:colLast="0"/>
+      <w:bookmarkStart w:id="39" w:name="_Toc148170518"/>
+      <w:bookmarkEnd w:id="38"/>
+      <w:r>
+        <w:rPr>
+          <w:rFonts w:cs="Times New Roman"/>
+        </w:rPr>
+        <w:t>1.18 Стандартная библиотека и её состав</w:t>
+      </w:r>
       <w:bookmarkEnd w:id="39"/>
-      <w:r>
-        <w:rPr>
-          <w:rFonts w:cs="Times New Roman"/>
-        </w:rPr>
-        <w:t>1.18 Стандартная библиотека и её состав</w:t>
-      </w:r>
-      <w:bookmarkEnd w:id="40"/>
     </w:p>
     <w:p>
       <w:pPr>
@@ -8295,6 +8394,9 @@
       </w:pPr>
       <w:r>
         <w:t>Таблица 1.9 Дополнительные функции стандартной библиотеки</w:t>
+      </w:r>
+      <w:r>
+        <w:t xml:space="preserve"> (все в одной таблице)</w:t>
       </w:r>
     </w:p>
     <w:tbl>
@@ -8404,6 +8506,9 @@
         </w:tc>
       </w:tr>
       <w:tr>
+        <w:trPr>
+          <w:trHeight w:val="58"/>
+        </w:trPr>
         <w:tc>
           <w:tcPr>
             <w:tcW w:w="3141" w:type="dxa"/>
@@ -8452,16 +8557,16 @@
           <w:rFonts w:cs="Times New Roman"/>
         </w:rPr>
       </w:pPr>
-      <w:bookmarkStart w:id="41" w:name="_2xcytpi" w:colFirst="0" w:colLast="0"/>
-      <w:bookmarkStart w:id="42" w:name="_Toc148170519"/>
+      <w:bookmarkStart w:id="40" w:name="_2xcytpi" w:colFirst="0" w:colLast="0"/>
+      <w:bookmarkStart w:id="41" w:name="_Toc148170519"/>
+      <w:bookmarkEnd w:id="40"/>
+      <w:r>
+        <w:rPr>
+          <w:rFonts w:cs="Times New Roman"/>
+        </w:rPr>
+        <w:t>1.19 Ввод и вывод данных</w:t>
+      </w:r>
       <w:bookmarkEnd w:id="41"/>
-      <w:r>
-        <w:rPr>
-          <w:rFonts w:cs="Times New Roman"/>
-        </w:rPr>
-        <w:t>1.19 Ввод и вывод данных</w:t>
-      </w:r>
-      <w:bookmarkEnd w:id="42"/>
     </w:p>
     <w:p>
       <w:pPr>
@@ -8498,6 +8603,7 @@
         <w:jc w:val="both"/>
       </w:pPr>
       <w:r>
+        <w:lastRenderedPageBreak/>
         <w:t>Функции, управляющие выводом данных, реализованы на языке С</w:t>
       </w:r>
       <w:r>
@@ -8526,11 +8632,7 @@
         <w:t>нслированном коде будут заменена</w:t>
       </w:r>
       <w:r>
-        <w:t xml:space="preserve"> вызовом нужных библиотечных функций. Библиотека, содержащая нужные процедуры, </w:t>
-      </w:r>
-      <w:r>
-        <w:lastRenderedPageBreak/>
-        <w:t>подключается на этапе генерации кода.</w:t>
+        <w:t xml:space="preserve"> вызовом нужных библиотечных функций. Библиотека, содержащая нужные процедуры, подключается на этапе генерации кода.</w:t>
       </w:r>
     </w:p>
     <w:p>
@@ -8541,16 +8643,16 @@
           <w:rFonts w:cs="Times New Roman"/>
         </w:rPr>
       </w:pPr>
-      <w:bookmarkStart w:id="43" w:name="_1ci93xb" w:colFirst="0" w:colLast="0"/>
-      <w:bookmarkStart w:id="44" w:name="_Toc148170520"/>
+      <w:bookmarkStart w:id="42" w:name="_1ci93xb" w:colFirst="0" w:colLast="0"/>
+      <w:bookmarkStart w:id="43" w:name="_Toc148170520"/>
+      <w:bookmarkEnd w:id="42"/>
+      <w:r>
+        <w:rPr>
+          <w:rFonts w:cs="Times New Roman"/>
+        </w:rPr>
+        <w:t>1.20 Точка входа</w:t>
+      </w:r>
       <w:bookmarkEnd w:id="43"/>
-      <w:r>
-        <w:rPr>
-          <w:rFonts w:cs="Times New Roman"/>
-        </w:rPr>
-        <w:t>1.20 Точка входа</w:t>
-      </w:r>
-      <w:bookmarkEnd w:id="44"/>
     </w:p>
     <w:p>
       <w:pPr>
@@ -8596,16 +8698,16 @@
           <w:rFonts w:cs="Times New Roman"/>
         </w:rPr>
       </w:pPr>
-      <w:bookmarkStart w:id="45" w:name="_3whwml4" w:colFirst="0" w:colLast="0"/>
-      <w:bookmarkStart w:id="46" w:name="_Toc148170521"/>
+      <w:bookmarkStart w:id="44" w:name="_3whwml4" w:colFirst="0" w:colLast="0"/>
+      <w:bookmarkStart w:id="45" w:name="_Toc148170521"/>
+      <w:bookmarkEnd w:id="44"/>
+      <w:r>
+        <w:rPr>
+          <w:rFonts w:cs="Times New Roman"/>
+        </w:rPr>
+        <w:t>1.21 Препроцессор</w:t>
+      </w:r>
       <w:bookmarkEnd w:id="45"/>
-      <w:r>
-        <w:rPr>
-          <w:rFonts w:cs="Times New Roman"/>
-        </w:rPr>
-        <w:t>1.21 Препроцессор</w:t>
-      </w:r>
-      <w:bookmarkEnd w:id="46"/>
     </w:p>
     <w:p>
       <w:pPr>
@@ -8624,6 +8726,8 @@
       <w:r>
         <w:t xml:space="preserve"> отсутствует.</w:t>
       </w:r>
+      <w:bookmarkStart w:id="46" w:name="_GoBack"/>
+      <w:bookmarkEnd w:id="46"/>
     </w:p>
     <w:p>
       <w:pPr>
@@ -8730,6 +8834,27 @@
         <w:t>1.23 Объектный код</w:t>
       </w:r>
       <w:bookmarkEnd w:id="50"/>
+    </w:p>
+    <w:p>
+      <w:r>
+        <w:tab/>
+        <w:t xml:space="preserve">Язык </w:t>
+      </w:r>
+      <w:r>
+        <w:rPr>
+          <w:lang w:val="en-US"/>
+        </w:rPr>
+        <w:t>KVV</w:t>
+      </w:r>
+      <w:r>
+        <w:t>-2023</w:t>
+      </w:r>
+      <w:r>
+        <w:t xml:space="preserve"> транслируется в язык ассемблера, а затем -</w:t>
+      </w:r>
+      <w:r>
+        <w:t xml:space="preserve"> в объектный код.</w:t>
+      </w:r>
     </w:p>
     <w:p>
       <w:pPr>
@@ -8966,6 +9091,7 @@
       </w:pPr>
       <w:bookmarkStart w:id="53" w:name="_Toc148170525"/>
       <w:r>
+        <w:lastRenderedPageBreak/>
         <w:t>1.25 Контрольный пример</w:t>
       </w:r>
       <w:bookmarkEnd w:id="53"/>
@@ -8998,8 +9124,806 @@
       </w:r>
     </w:p>
     <w:p>
-      <w:pPr>
-        <w:pStyle w:val="1"/>
+      <w:bookmarkStart w:id="54" w:name="_28h4qwu" w:colFirst="0" w:colLast="0"/>
+      <w:bookmarkEnd w:id="54"/>
+    </w:p>
+    <w:p>
+      <w:pPr>
+        <w:rPr>
+          <w:lang w:val="en-US"/>
+        </w:rPr>
+      </w:pPr>
+      <w:r>
+        <w:rPr>
+          <w:lang w:val="en-US"/>
+        </w:rPr>
+        <w:t>number function min(number x, number y)</w:t>
+      </w:r>
+    </w:p>
+    <w:p>
+      <w:pPr>
+        <w:rPr>
+          <w:lang w:val="en-US"/>
+        </w:rPr>
+      </w:pPr>
+      <w:r>
+        <w:rPr>
+          <w:lang w:val="en-US"/>
+        </w:rPr>
+        <w:t>[</w:t>
+      </w:r>
+    </w:p>
+    <w:p>
+      <w:pPr>
+        <w:rPr>
+          <w:lang w:val="en-US"/>
+        </w:rPr>
+      </w:pPr>
+      <w:r>
+        <w:rPr>
+          <w:lang w:val="en-US"/>
+        </w:rPr>
+        <w:tab/>
+        <w:t>new number res;</w:t>
+      </w:r>
+    </w:p>
+    <w:p>
+      <w:pPr>
+        <w:rPr>
+          <w:lang w:val="en-US"/>
+        </w:rPr>
+      </w:pPr>
+      <w:r>
+        <w:rPr>
+          <w:lang w:val="en-US"/>
+        </w:rPr>
+        <w:tab/>
+        <w:t>condition: x &lt; y #</w:t>
+      </w:r>
+    </w:p>
+    <w:p>
+      <w:pPr>
+        <w:rPr>
+          <w:lang w:val="en-US"/>
+        </w:rPr>
+      </w:pPr>
+      <w:r>
+        <w:rPr>
+          <w:lang w:val="en-US"/>
+        </w:rPr>
+        <w:tab/>
+        <w:t>istrue [res = x;]</w:t>
+      </w:r>
+    </w:p>
+    <w:p>
+      <w:pPr>
+        <w:rPr>
+          <w:lang w:val="en-US"/>
+        </w:rPr>
+      </w:pPr>
+      <w:r>
+        <w:rPr>
+          <w:lang w:val="en-US"/>
+        </w:rPr>
+        <w:tab/>
+        <w:t>isfalse [res = y;]#</w:t>
+      </w:r>
+    </w:p>
+    <w:p>
+      <w:pPr>
+        <w:rPr>
+          <w:lang w:val="en-US"/>
+        </w:rPr>
+      </w:pPr>
+      <w:r>
+        <w:rPr>
+          <w:lang w:val="en-US"/>
+        </w:rPr>
+        <w:tab/>
+        <w:t>return res;</w:t>
+      </w:r>
+    </w:p>
+    <w:p>
+      <w:pPr>
+        <w:rPr>
+          <w:lang w:val="en-US"/>
+        </w:rPr>
+      </w:pPr>
+      <w:r>
+        <w:rPr>
+          <w:lang w:val="en-US"/>
+        </w:rPr>
+        <w:t>]</w:t>
+      </w:r>
+    </w:p>
+    <w:p>
+      <w:pPr>
+        <w:rPr>
+          <w:lang w:val="en-US"/>
+        </w:rPr>
+      </w:pPr>
+      <w:r>
+        <w:rPr>
+          <w:lang w:val="en-US"/>
+        </w:rPr>
+        <w:t>procedure function stand (string a, string b)</w:t>
+      </w:r>
+    </w:p>
+    <w:p>
+      <w:pPr>
+        <w:rPr>
+          <w:lang w:val="en-US"/>
+        </w:rPr>
+      </w:pPr>
+      <w:r>
+        <w:rPr>
+          <w:lang w:val="en-US"/>
+        </w:rPr>
+        <w:t>[</w:t>
+      </w:r>
+    </w:p>
+    <w:p>
+      <w:pPr>
+        <w:rPr>
+          <w:lang w:val="en-US"/>
+        </w:rPr>
+      </w:pPr>
+      <w:r>
+        <w:rPr>
+          <w:lang w:val="en-US"/>
+        </w:rPr>
+        <w:tab/>
+        <w:t>new number k;</w:t>
+      </w:r>
+    </w:p>
+    <w:p>
+      <w:pPr>
+        <w:rPr>
+          <w:lang w:val="en-US"/>
+        </w:rPr>
+      </w:pPr>
+      <w:r>
+        <w:rPr>
+          <w:lang w:val="en-US"/>
+        </w:rPr>
+        <w:tab/>
+        <w:t>k = lenght(a)+1;</w:t>
+      </w:r>
+    </w:p>
+    <w:p>
+      <w:pPr>
+        <w:rPr>
+          <w:lang w:val="en-US"/>
+        </w:rPr>
+      </w:pPr>
+      <w:r>
+        <w:rPr>
+          <w:lang w:val="en-US"/>
+        </w:rPr>
+        <w:t xml:space="preserve">        write "Len + 1:";</w:t>
+      </w:r>
+    </w:p>
+    <w:p>
+      <w:pPr>
+        <w:rPr>
+          <w:lang w:val="en-US"/>
+        </w:rPr>
+      </w:pPr>
+      <w:r>
+        <w:rPr>
+          <w:lang w:val="en-US"/>
+        </w:rPr>
+        <w:tab/>
+        <w:t>write k;</w:t>
+      </w:r>
+    </w:p>
+    <w:p>
+      <w:pPr>
+        <w:rPr>
+          <w:lang w:val="en-US"/>
+        </w:rPr>
+      </w:pPr>
+      <w:r>
+        <w:rPr>
+          <w:lang w:val="en-US"/>
+        </w:rPr>
+        <w:tab/>
+        <w:t>newline;</w:t>
+      </w:r>
+    </w:p>
+    <w:p>
+      <w:pPr>
+        <w:rPr>
+          <w:lang w:val="en-US"/>
+        </w:rPr>
+      </w:pPr>
+      <w:r>
+        <w:rPr>
+          <w:lang w:val="en-US"/>
+        </w:rPr>
+        <w:tab/>
+        <w:t>new string str;</w:t>
+      </w:r>
+    </w:p>
+    <w:p>
+      <w:pPr>
+        <w:rPr>
+          <w:lang w:val="en-US"/>
+        </w:rPr>
+      </w:pPr>
+      <w:r>
+        <w:rPr>
+          <w:lang w:val="en-US"/>
+        </w:rPr>
+        <w:tab/>
+        <w:t>str = concat(a,b);</w:t>
+      </w:r>
+    </w:p>
+    <w:p>
+      <w:pPr>
+        <w:rPr>
+          <w:lang w:val="en-US"/>
+        </w:rPr>
+      </w:pPr>
+      <w:r>
+        <w:rPr>
+          <w:lang w:val="en-US"/>
+        </w:rPr>
+        <w:t xml:space="preserve">        write "concat:";</w:t>
+      </w:r>
+    </w:p>
+    <w:p>
+      <w:pPr>
+        <w:rPr>
+          <w:lang w:val="en-US"/>
+        </w:rPr>
+      </w:pPr>
+      <w:r>
+        <w:rPr>
+          <w:lang w:val="en-US"/>
+        </w:rPr>
+        <w:tab/>
+        <w:t>write str;</w:t>
+      </w:r>
+    </w:p>
+    <w:p>
+      <w:pPr>
+        <w:rPr>
+          <w:lang w:val="en-US"/>
+        </w:rPr>
+      </w:pPr>
+      <w:r>
+        <w:rPr>
+          <w:lang w:val="en-US"/>
+        </w:rPr>
+        <w:tab/>
+        <w:t>newline;</w:t>
+      </w:r>
+    </w:p>
+    <w:p>
+      <w:pPr>
+        <w:rPr>
+          <w:lang w:val="en-US"/>
+        </w:rPr>
+      </w:pPr>
+      <w:r>
+        <w:rPr>
+          <w:lang w:val="en-US"/>
+        </w:rPr>
+        <w:t xml:space="preserve">        </w:t>
+      </w:r>
+    </w:p>
+    <w:p>
+      <w:pPr>
+        <w:rPr>
+          <w:lang w:val="en-US"/>
+        </w:rPr>
+      </w:pPr>
+      <w:r>
+        <w:rPr>
+          <w:lang w:val="en-US"/>
+        </w:rPr>
+        <w:tab/>
+        <w:t>return;</w:t>
+      </w:r>
+    </w:p>
+    <w:p>
+      <w:pPr>
+        <w:rPr>
+          <w:lang w:val="en-US"/>
+        </w:rPr>
+      </w:pPr>
+      <w:r>
+        <w:rPr>
+          <w:lang w:val="en-US"/>
+        </w:rPr>
+        <w:t>]</w:t>
+      </w:r>
+    </w:p>
+    <w:p>
+      <w:pPr>
+        <w:rPr>
+          <w:lang w:val="en-US"/>
+        </w:rPr>
+      </w:pPr>
+    </w:p>
+    <w:p>
+      <w:pPr>
+        <w:rPr>
+          <w:lang w:val="en-US"/>
+        </w:rPr>
+      </w:pPr>
+      <w:r>
+        <w:rPr>
+          <w:lang w:val="en-US"/>
+        </w:rPr>
+        <w:t>main</w:t>
+      </w:r>
+    </w:p>
+    <w:p>
+      <w:pPr>
+        <w:rPr>
+          <w:lang w:val="en-US"/>
+        </w:rPr>
+      </w:pPr>
+      <w:r>
+        <w:rPr>
+          <w:lang w:val="en-US"/>
+        </w:rPr>
+        <w:t>[</w:t>
+      </w:r>
+    </w:p>
+    <w:p>
+      <w:pPr>
+        <w:rPr>
+          <w:lang w:val="en-US"/>
+        </w:rPr>
+      </w:pPr>
+      <w:r>
+        <w:rPr>
+          <w:lang w:val="en-US"/>
+        </w:rPr>
+        <w:tab/>
+        <w:t>new number x = 9;</w:t>
+      </w:r>
+    </w:p>
+    <w:p>
+      <w:pPr>
+        <w:rPr>
+          <w:lang w:val="en-US"/>
+        </w:rPr>
+      </w:pPr>
+      <w:r>
+        <w:rPr>
+          <w:lang w:val="en-US"/>
+        </w:rPr>
+        <w:tab/>
+        <w:t>new number y = -9;</w:t>
+      </w:r>
+    </w:p>
+    <w:p>
+      <w:pPr>
+        <w:rPr>
+          <w:lang w:val="en-US"/>
+        </w:rPr>
+      </w:pPr>
+      <w:r>
+        <w:rPr>
+          <w:lang w:val="en-US"/>
+        </w:rPr>
+        <w:tab/>
+        <w:t>new string strx = "Just";</w:t>
+      </w:r>
+    </w:p>
+    <w:p>
+      <w:pPr>
+        <w:rPr>
+          <w:lang w:val="en-US"/>
+        </w:rPr>
+      </w:pPr>
+      <w:r>
+        <w:rPr>
+          <w:lang w:val="en-US"/>
+        </w:rPr>
+        <w:tab/>
+        <w:t>new string stry = "string";</w:t>
+      </w:r>
+    </w:p>
+    <w:p>
+      <w:pPr>
+        <w:rPr>
+          <w:lang w:val="en-US"/>
+        </w:rPr>
+      </w:pPr>
+      <w:r>
+        <w:rPr>
+          <w:lang w:val="en-US"/>
+        </w:rPr>
+        <w:t xml:space="preserve">        new string strz = "70";</w:t>
+      </w:r>
+    </w:p>
+    <w:p>
+      <w:pPr>
+        <w:rPr>
+          <w:lang w:val="en-US"/>
+        </w:rPr>
+      </w:pPr>
+      <w:r>
+        <w:rPr>
+          <w:lang w:val="en-US"/>
+        </w:rPr>
+        <w:t xml:space="preserve">        new number e;</w:t>
+      </w:r>
+    </w:p>
+    <w:p>
+      <w:pPr>
+        <w:rPr>
+          <w:lang w:val="en-US"/>
+        </w:rPr>
+      </w:pPr>
+      <w:r>
+        <w:rPr>
+          <w:lang w:val="en-US"/>
+        </w:rPr>
+        <w:t xml:space="preserve">        write "from string in number:";</w:t>
+      </w:r>
+    </w:p>
+    <w:p>
+      <w:pPr>
+        <w:rPr>
+          <w:lang w:val="en-US"/>
+        </w:rPr>
+      </w:pPr>
+      <w:r>
+        <w:rPr>
+          <w:lang w:val="en-US"/>
+        </w:rPr>
+        <w:t xml:space="preserve">        e = atoii(strz);</w:t>
+      </w:r>
+    </w:p>
+    <w:p>
+      <w:pPr>
+        <w:rPr>
+          <w:lang w:val="en-US"/>
+        </w:rPr>
+      </w:pPr>
+      <w:r>
+        <w:rPr>
+          <w:lang w:val="en-US"/>
+        </w:rPr>
+        <w:t xml:space="preserve">        write e;</w:t>
+      </w:r>
+    </w:p>
+    <w:p>
+      <w:pPr>
+        <w:rPr>
+          <w:lang w:val="en-US"/>
+        </w:rPr>
+      </w:pPr>
+      <w:r>
+        <w:rPr>
+          <w:lang w:val="en-US"/>
+        </w:rPr>
+        <w:t xml:space="preserve">        newline;</w:t>
+      </w:r>
+    </w:p>
+    <w:p>
+      <w:pPr>
+        <w:rPr>
+          <w:lang w:val="en-US"/>
+        </w:rPr>
+      </w:pPr>
+      <w:r>
+        <w:rPr>
+          <w:lang w:val="en-US"/>
+        </w:rPr>
+        <w:t xml:space="preserve">        new number result;</w:t>
+      </w:r>
+    </w:p>
+    <w:p>
+      <w:pPr>
+        <w:rPr>
+          <w:lang w:val="en-US"/>
+        </w:rPr>
+      </w:pPr>
+      <w:r>
+        <w:rPr>
+          <w:lang w:val="en-US"/>
+        </w:rPr>
+        <w:t xml:space="preserve">        result = x{1{2;</w:t>
+      </w:r>
+    </w:p>
+    <w:p>
+      <w:pPr>
+        <w:rPr>
+          <w:lang w:val="en-US"/>
+        </w:rPr>
+      </w:pPr>
+      <w:r>
+        <w:rPr>
+          <w:lang w:val="en-US"/>
+        </w:rPr>
+        <w:lastRenderedPageBreak/>
+        <w:t xml:space="preserve">        write "sdvig left:";</w:t>
+      </w:r>
+    </w:p>
+    <w:p>
+      <w:pPr>
+        <w:rPr>
+          <w:lang w:val="en-US"/>
+        </w:rPr>
+      </w:pPr>
+      <w:r>
+        <w:rPr>
+          <w:lang w:val="en-US"/>
+        </w:rPr>
+        <w:t xml:space="preserve">        write result;</w:t>
+      </w:r>
+    </w:p>
+    <w:p>
+      <w:pPr>
+        <w:rPr>
+          <w:lang w:val="en-US"/>
+        </w:rPr>
+      </w:pPr>
+      <w:r>
+        <w:rPr>
+          <w:lang w:val="en-US"/>
+        </w:rPr>
+        <w:t xml:space="preserve">        newline;</w:t>
+      </w:r>
+    </w:p>
+    <w:p>
+      <w:pPr>
+        <w:rPr>
+          <w:lang w:val="en-US"/>
+        </w:rPr>
+      </w:pPr>
+      <w:r>
+        <w:rPr>
+          <w:lang w:val="en-US"/>
+        </w:rPr>
+        <w:t xml:space="preserve"> </w:t>
+      </w:r>
+      <w:r>
+        <w:rPr>
+          <w:lang w:val="en-US"/>
+        </w:rPr>
+        <w:tab/>
+        <w:t>new number t;</w:t>
+      </w:r>
+    </w:p>
+    <w:p>
+      <w:pPr>
+        <w:rPr>
+          <w:lang w:val="en-US"/>
+        </w:rPr>
+      </w:pPr>
+      <w:r>
+        <w:rPr>
+          <w:lang w:val="en-US"/>
+        </w:rPr>
+        <w:tab/>
+        <w:t>t = min (x,y);</w:t>
+      </w:r>
+    </w:p>
+    <w:p>
+      <w:pPr>
+        <w:rPr>
+          <w:lang w:val="en-US"/>
+        </w:rPr>
+      </w:pPr>
+      <w:r>
+        <w:rPr>
+          <w:lang w:val="en-US"/>
+        </w:rPr>
+        <w:t xml:space="preserve">        write t;</w:t>
+      </w:r>
+    </w:p>
+    <w:p>
+      <w:pPr>
+        <w:rPr>
+          <w:lang w:val="en-US"/>
+        </w:rPr>
+      </w:pPr>
+      <w:r>
+        <w:rPr>
+          <w:lang w:val="en-US"/>
+        </w:rPr>
+        <w:tab/>
+        <w:t>newline;</w:t>
+      </w:r>
+    </w:p>
+    <w:p>
+      <w:pPr>
+        <w:rPr>
+          <w:lang w:val="en-US"/>
+        </w:rPr>
+      </w:pPr>
+      <w:r>
+        <w:rPr>
+          <w:lang w:val="en-US"/>
+        </w:rPr>
+        <w:tab/>
+        <w:t>new number ab = 3;</w:t>
+      </w:r>
+    </w:p>
+    <w:p>
+      <w:pPr>
+        <w:rPr>
+          <w:lang w:val="en-US"/>
+        </w:rPr>
+      </w:pPr>
+      <w:r>
+        <w:rPr>
+          <w:lang w:val="en-US"/>
+        </w:rPr>
+        <w:t xml:space="preserve">        new number d = q120;</w:t>
+      </w:r>
+    </w:p>
+    <w:p>
+      <w:pPr>
+        <w:rPr>
+          <w:lang w:val="en-US"/>
+        </w:rPr>
+      </w:pPr>
+      <w:r>
+        <w:rPr>
+          <w:lang w:val="en-US"/>
+        </w:rPr>
+        <w:tab/>
+        <w:t>condition: ab ! 52 #</w:t>
+      </w:r>
+    </w:p>
+    <w:p>
+      <w:pPr>
+        <w:rPr>
+          <w:lang w:val="en-US"/>
+        </w:rPr>
+      </w:pPr>
+      <w:r>
+        <w:rPr>
+          <w:lang w:val="en-US"/>
+        </w:rPr>
+        <w:tab/>
+        <w:t>cycle [</w:t>
+      </w:r>
+    </w:p>
+    <w:p>
+      <w:pPr>
+        <w:rPr>
+          <w:lang w:val="en-US"/>
+        </w:rPr>
+      </w:pPr>
+      <w:r>
+        <w:rPr>
+          <w:lang w:val="en-US"/>
+        </w:rPr>
+        <w:tab/>
+      </w:r>
+      <w:r>
+        <w:rPr>
+          <w:lang w:val="en-US"/>
+        </w:rPr>
+        <w:tab/>
+        <w:t>write ab;</w:t>
+      </w:r>
+    </w:p>
+    <w:p>
+      <w:pPr>
+        <w:rPr>
+          <w:lang w:val="en-US"/>
+        </w:rPr>
+      </w:pPr>
+      <w:r>
+        <w:rPr>
+          <w:lang w:val="en-US"/>
+        </w:rPr>
+        <w:tab/>
+      </w:r>
+      <w:r>
+        <w:rPr>
+          <w:lang w:val="en-US"/>
+        </w:rPr>
+        <w:tab/>
+        <w:t>write " ";</w:t>
+      </w:r>
+    </w:p>
+    <w:p>
+      <w:pPr>
+        <w:rPr>
+          <w:lang w:val="en-US"/>
+        </w:rPr>
+      </w:pPr>
+      <w:r>
+        <w:rPr>
+          <w:lang w:val="en-US"/>
+        </w:rPr>
+        <w:tab/>
+      </w:r>
+      <w:r>
+        <w:rPr>
+          <w:lang w:val="en-US"/>
+        </w:rPr>
+        <w:tab/>
+        <w:t>ab = (ab + 2)*2;</w:t>
+      </w:r>
+    </w:p>
+    <w:p>
+      <w:pPr>
+        <w:rPr>
+          <w:lang w:val="en-US"/>
+        </w:rPr>
+      </w:pPr>
+      <w:r>
+        <w:rPr>
+          <w:lang w:val="en-US"/>
+        </w:rPr>
+        <w:tab/>
+        <w:t>]#</w:t>
+      </w:r>
+    </w:p>
+    <w:p>
+      <w:pPr>
+        <w:rPr>
+          <w:lang w:val="en-US"/>
+        </w:rPr>
+      </w:pPr>
+      <w:r>
+        <w:rPr>
+          <w:lang w:val="en-US"/>
+        </w:rPr>
+        <w:tab/>
+        <w:t>write " after cycle ";</w:t>
+      </w:r>
+    </w:p>
+    <w:p>
+      <w:pPr>
+        <w:rPr>
+          <w:lang w:val="en-US"/>
+        </w:rPr>
+      </w:pPr>
+      <w:r>
+        <w:rPr>
+          <w:lang w:val="en-US"/>
+        </w:rPr>
+        <w:tab/>
+        <w:t>write ab;</w:t>
+      </w:r>
+    </w:p>
+    <w:p>
+      <w:pPr>
+        <w:rPr>
+          <w:lang w:val="en-US"/>
+        </w:rPr>
+      </w:pPr>
+      <w:r>
+        <w:rPr>
+          <w:lang w:val="en-US"/>
+        </w:rPr>
+        <w:tab/>
+        <w:t>newline;</w:t>
+      </w:r>
+    </w:p>
+    <w:p>
+      <w:pPr>
+        <w:rPr>
+          <w:lang w:val="en-US"/>
+        </w:rPr>
+      </w:pPr>
+      <w:r>
+        <w:rPr>
+          <w:lang w:val="en-US"/>
+        </w:rPr>
+        <w:tab/>
+        <w:t>stand(strx, stry);</w:t>
+      </w:r>
+    </w:p>
+    <w:p>
+      <w:pPr>
+        <w:rPr>
+          <w:lang w:val="en-US"/>
+        </w:rPr>
         <w:sectPr>
           <w:headerReference w:type="default" r:id="rId9"/>
           <w:footerReference w:type="even" r:id="rId10"/>
@@ -9015,8 +9939,12 @@
           <w:docGrid w:linePitch="381"/>
         </w:sectPr>
       </w:pPr>
-      <w:bookmarkStart w:id="54" w:name="_28h4qwu" w:colFirst="0" w:colLast="0"/>
-      <w:bookmarkEnd w:id="54"/>
+      <w:r>
+        <w:rPr>
+          <w:lang w:val="en-US"/>
+        </w:rPr>
+        <w:t>]</w:t>
+      </w:r>
     </w:p>
     <w:p>
       <w:pPr>
@@ -9028,6 +9956,7 @@
         <w:rPr>
           <w:sz w:val="18"/>
           <w:szCs w:val="24"/>
+          <w:lang w:val="en-US"/>
         </w:rPr>
       </w:pPr>
     </w:p>
@@ -9038,6 +9967,7 @@
         <w:rPr>
           <w:rFonts w:ascii="Consolas" w:hAnsi="Consolas"/>
           <w:color w:val="000000"/>
+          <w:lang w:val="en-US"/>
         </w:rPr>
       </w:pPr>
     </w:p>
@@ -9048,6 +9978,7 @@
         <w:rPr>
           <w:rFonts w:ascii="Consolas" w:hAnsi="Consolas"/>
           <w:color w:val="000000"/>
+          <w:lang w:val="en-US"/>
         </w:rPr>
       </w:pPr>
     </w:p>
@@ -9058,6 +9989,7 @@
         <w:rPr>
           <w:rFonts w:ascii="Consolas" w:hAnsi="Consolas"/>
           <w:color w:val="000000"/>
+          <w:lang w:val="en-US"/>
         </w:rPr>
       </w:pPr>
     </w:p>
@@ -9068,6 +10000,7 @@
         <w:rPr>
           <w:rFonts w:ascii="Consolas" w:hAnsi="Consolas"/>
           <w:color w:val="000000"/>
+          <w:lang w:val="en-US"/>
         </w:rPr>
       </w:pPr>
     </w:p>
@@ -9078,6 +10011,7 @@
         <w:rPr>
           <w:rFonts w:ascii="Consolas" w:hAnsi="Consolas"/>
           <w:color w:val="000000"/>
+          <w:lang w:val="en-US"/>
         </w:rPr>
       </w:pPr>
     </w:p>
@@ -9088,6 +10022,7 @@
         <w:rPr>
           <w:rFonts w:ascii="Consolas" w:hAnsi="Consolas"/>
           <w:color w:val="000000"/>
+          <w:lang w:val="en-US"/>
         </w:rPr>
       </w:pPr>
     </w:p>
@@ -9098,6 +10033,7 @@
         <w:rPr>
           <w:rFonts w:ascii="Consolas" w:hAnsi="Consolas"/>
           <w:color w:val="000000"/>
+          <w:lang w:val="en-US"/>
         </w:rPr>
       </w:pPr>
     </w:p>
@@ -9108,6 +10044,7 @@
         <w:rPr>
           <w:rFonts w:ascii="Consolas" w:hAnsi="Consolas"/>
           <w:color w:val="000000"/>
+          <w:lang w:val="en-US"/>
         </w:rPr>
       </w:pPr>
     </w:p>
@@ -9118,6 +10055,7 @@
         <w:rPr>
           <w:rFonts w:ascii="Consolas" w:hAnsi="Consolas"/>
           <w:color w:val="000000"/>
+          <w:lang w:val="en-US"/>
         </w:rPr>
       </w:pPr>
     </w:p>
@@ -9128,6 +10066,7 @@
         <w:rPr>
           <w:rFonts w:ascii="Consolas" w:hAnsi="Consolas"/>
           <w:color w:val="000000"/>
+          <w:lang w:val="en-US"/>
         </w:rPr>
       </w:pPr>
     </w:p>
@@ -9138,6 +10077,7 @@
         <w:rPr>
           <w:rFonts w:ascii="Consolas" w:hAnsi="Consolas"/>
           <w:color w:val="000000"/>
+          <w:lang w:val="en-US"/>
         </w:rPr>
       </w:pPr>
     </w:p>
@@ -9148,6 +10088,7 @@
         <w:rPr>
           <w:rFonts w:ascii="Consolas" w:hAnsi="Consolas"/>
           <w:color w:val="000000"/>
+          <w:lang w:val="en-US"/>
         </w:rPr>
       </w:pPr>
     </w:p>
@@ -9158,6 +10099,7 @@
         <w:rPr>
           <w:rFonts w:ascii="Consolas" w:hAnsi="Consolas"/>
           <w:color w:val="000000"/>
+          <w:lang w:val="en-US"/>
         </w:rPr>
       </w:pPr>
     </w:p>
@@ -9168,6 +10110,7 @@
         <w:rPr>
           <w:rFonts w:ascii="Consolas" w:hAnsi="Consolas"/>
           <w:color w:val="000000"/>
+          <w:lang w:val="en-US"/>
         </w:rPr>
       </w:pPr>
     </w:p>
@@ -9178,6 +10121,7 @@
         <w:rPr>
           <w:rFonts w:ascii="Consolas" w:hAnsi="Consolas"/>
           <w:color w:val="000000"/>
+          <w:lang w:val="en-US"/>
         </w:rPr>
       </w:pPr>
     </w:p>
@@ -9188,6 +10132,7 @@
         <w:rPr>
           <w:rFonts w:ascii="Consolas" w:hAnsi="Consolas"/>
           <w:color w:val="000000"/>
+          <w:lang w:val="en-US"/>
         </w:rPr>
       </w:pPr>
     </w:p>
@@ -9198,6 +10143,7 @@
         <w:rPr>
           <w:rFonts w:ascii="Consolas" w:hAnsi="Consolas"/>
           <w:color w:val="000000"/>
+          <w:lang w:val="en-US"/>
         </w:rPr>
       </w:pPr>
     </w:p>
@@ -9208,6 +10154,7 @@
         <w:rPr>
           <w:rFonts w:ascii="Consolas" w:hAnsi="Consolas"/>
           <w:color w:val="000000"/>
+          <w:lang w:val="en-US"/>
         </w:rPr>
       </w:pPr>
     </w:p>
@@ -9218,6 +10165,7 @@
         <w:rPr>
           <w:rFonts w:ascii="Consolas" w:hAnsi="Consolas"/>
           <w:color w:val="000000"/>
+          <w:lang w:val="en-US"/>
         </w:rPr>
       </w:pPr>
     </w:p>
@@ -9228,6 +10176,7 @@
         <w:rPr>
           <w:rFonts w:ascii="Consolas" w:hAnsi="Consolas"/>
           <w:color w:val="000000"/>
+          <w:lang w:val="en-US"/>
         </w:rPr>
       </w:pPr>
     </w:p>
@@ -9238,6 +10187,7 @@
         <w:rPr>
           <w:rFonts w:ascii="Consolas" w:hAnsi="Consolas"/>
           <w:color w:val="000000"/>
+          <w:lang w:val="en-US"/>
         </w:rPr>
       </w:pPr>
     </w:p>
@@ -9248,6 +10198,7 @@
         <w:rPr>
           <w:rFonts w:ascii="Consolas" w:hAnsi="Consolas"/>
           <w:color w:val="000000"/>
+          <w:lang w:val="en-US"/>
         </w:rPr>
       </w:pPr>
     </w:p>
@@ -9258,6 +10209,7 @@
         <w:rPr>
           <w:rFonts w:ascii="Consolas" w:hAnsi="Consolas"/>
           <w:color w:val="000000"/>
+          <w:lang w:val="en-US"/>
         </w:rPr>
       </w:pPr>
     </w:p>
@@ -9268,6 +10220,7 @@
         <w:rPr>
           <w:rFonts w:ascii="Consolas" w:hAnsi="Consolas"/>
           <w:color w:val="000000"/>
+          <w:lang w:val="en-US"/>
         </w:rPr>
       </w:pPr>
     </w:p>
@@ -9278,6 +10231,7 @@
         <w:rPr>
           <w:rFonts w:ascii="Consolas" w:hAnsi="Consolas"/>
           <w:color w:val="000000"/>
+          <w:lang w:val="en-US"/>
         </w:rPr>
       </w:pPr>
     </w:p>
@@ -9288,6 +10242,7 @@
         <w:rPr>
           <w:rFonts w:ascii="Consolas" w:hAnsi="Consolas"/>
           <w:color w:val="000000"/>
+          <w:lang w:val="en-US"/>
         </w:rPr>
       </w:pPr>
     </w:p>
@@ -9298,6 +10253,7 @@
         <w:rPr>
           <w:rFonts w:ascii="Consolas" w:hAnsi="Consolas"/>
           <w:color w:val="000000"/>
+          <w:lang w:val="en-US"/>
         </w:rPr>
       </w:pPr>
     </w:p>
@@ -9308,6 +10264,7 @@
         <w:rPr>
           <w:rFonts w:ascii="Consolas" w:hAnsi="Consolas"/>
           <w:color w:val="000000"/>
+          <w:lang w:val="en-US"/>
         </w:rPr>
       </w:pPr>
     </w:p>
@@ -9318,6 +10275,7 @@
         <w:rPr>
           <w:rFonts w:ascii="Consolas" w:hAnsi="Consolas"/>
           <w:color w:val="000000"/>
+          <w:lang w:val="en-US"/>
         </w:rPr>
       </w:pPr>
     </w:p>
@@ -9328,6 +10286,7 @@
         <w:rPr>
           <w:rFonts w:ascii="Consolas" w:hAnsi="Consolas"/>
           <w:color w:val="000000"/>
+          <w:lang w:val="en-US"/>
         </w:rPr>
       </w:pPr>
     </w:p>
@@ -9338,6 +10297,7 @@
         <w:rPr>
           <w:rFonts w:ascii="Consolas" w:hAnsi="Consolas"/>
           <w:color w:val="000000"/>
+          <w:lang w:val="en-US"/>
         </w:rPr>
       </w:pPr>
     </w:p>
@@ -9348,6 +10308,7 @@
         <w:rPr>
           <w:rFonts w:ascii="Consolas" w:hAnsi="Consolas"/>
           <w:color w:val="000000"/>
+          <w:lang w:val="en-US"/>
         </w:rPr>
       </w:pPr>
     </w:p>
@@ -9358,6 +10319,7 @@
         <w:rPr>
           <w:rFonts w:ascii="Consolas" w:hAnsi="Consolas"/>
           <w:color w:val="000000"/>
+          <w:lang w:val="en-US"/>
         </w:rPr>
       </w:pPr>
     </w:p>
@@ -9368,6 +10330,7 @@
         <w:rPr>
           <w:rFonts w:ascii="Consolas" w:hAnsi="Consolas"/>
           <w:color w:val="000000"/>
+          <w:lang w:val="en-US"/>
         </w:rPr>
       </w:pPr>
     </w:p>
@@ -9378,6 +10341,7 @@
         <w:rPr>
           <w:rFonts w:ascii="Consolas" w:hAnsi="Consolas"/>
           <w:color w:val="000000"/>
+          <w:lang w:val="en-US"/>
         </w:rPr>
       </w:pPr>
     </w:p>
@@ -9388,6 +10352,7 @@
         <w:rPr>
           <w:rFonts w:ascii="Consolas" w:hAnsi="Consolas"/>
           <w:color w:val="000000"/>
+          <w:lang w:val="en-US"/>
         </w:rPr>
       </w:pPr>
     </w:p>
@@ -9398,6 +10363,7 @@
         <w:rPr>
           <w:rFonts w:ascii="Consolas" w:hAnsi="Consolas"/>
           <w:color w:val="000000"/>
+          <w:lang w:val="en-US"/>
         </w:rPr>
       </w:pPr>
     </w:p>
@@ -9408,6 +10374,7 @@
         <w:rPr>
           <w:rFonts w:ascii="Consolas" w:hAnsi="Consolas"/>
           <w:color w:val="000000"/>
+          <w:lang w:val="en-US"/>
         </w:rPr>
       </w:pPr>
     </w:p>
@@ -9418,6 +10385,7 @@
         <w:rPr>
           <w:rFonts w:ascii="Consolas" w:hAnsi="Consolas"/>
           <w:color w:val="000000"/>
+          <w:lang w:val="en-US"/>
         </w:rPr>
       </w:pPr>
     </w:p>
@@ -9428,6 +10396,7 @@
         <w:rPr>
           <w:rFonts w:ascii="Consolas" w:hAnsi="Consolas"/>
           <w:color w:val="000000"/>
+          <w:lang w:val="en-US"/>
         </w:rPr>
       </w:pPr>
     </w:p>
@@ -9438,6 +10407,7 @@
         <w:rPr>
           <w:rFonts w:ascii="Consolas" w:hAnsi="Consolas"/>
           <w:color w:val="000000"/>
+          <w:lang w:val="en-US"/>
         </w:rPr>
       </w:pPr>
     </w:p>
@@ -9448,6 +10418,7 @@
         <w:rPr>
           <w:rFonts w:ascii="Consolas" w:hAnsi="Consolas"/>
           <w:color w:val="000000"/>
+          <w:lang w:val="en-US"/>
         </w:rPr>
       </w:pPr>
     </w:p>
@@ -9458,6 +10429,7 @@
         <w:rPr>
           <w:rFonts w:ascii="Consolas" w:hAnsi="Consolas"/>
           <w:color w:val="000000"/>
+          <w:lang w:val="en-US"/>
         </w:rPr>
       </w:pPr>
     </w:p>
@@ -9468,6 +10440,7 @@
         <w:rPr>
           <w:rFonts w:ascii="Consolas" w:hAnsi="Consolas"/>
           <w:color w:val="000000"/>
+          <w:lang w:val="en-US"/>
         </w:rPr>
       </w:pPr>
     </w:p>
@@ -9478,6 +10451,7 @@
         <w:rPr>
           <w:rFonts w:ascii="Consolas" w:hAnsi="Consolas"/>
           <w:color w:val="000000"/>
+          <w:lang w:val="en-US"/>
         </w:rPr>
       </w:pPr>
     </w:p>
@@ -9488,6 +10462,7 @@
         <w:rPr>
           <w:rFonts w:ascii="Consolas" w:hAnsi="Consolas"/>
           <w:color w:val="000000"/>
+          <w:lang w:val="en-US"/>
         </w:rPr>
       </w:pPr>
     </w:p>
@@ -9498,6 +10473,7 @@
         <w:rPr>
           <w:rFonts w:ascii="Consolas" w:hAnsi="Consolas"/>
           <w:color w:val="000000"/>
+          <w:lang w:val="en-US"/>
         </w:rPr>
       </w:pPr>
     </w:p>
@@ -9508,6 +10484,7 @@
         <w:rPr>
           <w:rFonts w:ascii="Consolas" w:hAnsi="Consolas"/>
           <w:color w:val="000000"/>
+          <w:lang w:val="en-US"/>
         </w:rPr>
       </w:pPr>
     </w:p>
@@ -9518,6 +10495,7 @@
         <w:rPr>
           <w:rFonts w:ascii="Consolas" w:hAnsi="Consolas"/>
           <w:color w:val="000000"/>
+          <w:lang w:val="en-US"/>
         </w:rPr>
       </w:pPr>
     </w:p>
@@ -9528,6 +10506,7 @@
         <w:rPr>
           <w:rFonts w:ascii="Consolas" w:hAnsi="Consolas"/>
           <w:color w:val="000000"/>
+          <w:lang w:val="en-US"/>
         </w:rPr>
       </w:pPr>
     </w:p>
@@ -9538,6 +10517,7 @@
         <w:rPr>
           <w:rFonts w:ascii="Consolas" w:hAnsi="Consolas"/>
           <w:color w:val="000000"/>
+          <w:lang w:val="en-US"/>
         </w:rPr>
       </w:pPr>
     </w:p>
@@ -9548,6 +10528,7 @@
         <w:rPr>
           <w:rFonts w:ascii="Consolas" w:hAnsi="Consolas"/>
           <w:color w:val="000000"/>
+          <w:lang w:val="en-US"/>
         </w:rPr>
       </w:pPr>
     </w:p>
@@ -9558,6 +10539,7 @@
         <w:rPr>
           <w:rFonts w:ascii="Consolas" w:hAnsi="Consolas"/>
           <w:color w:val="000000"/>
+          <w:lang w:val="en-US"/>
         </w:rPr>
       </w:pPr>
     </w:p>
@@ -9568,6 +10550,7 @@
         <w:rPr>
           <w:rFonts w:ascii="Consolas" w:hAnsi="Consolas"/>
           <w:color w:val="000000"/>
+          <w:lang w:val="en-US"/>
         </w:rPr>
       </w:pPr>
     </w:p>
@@ -9578,6 +10561,7 @@
         <w:rPr>
           <w:rFonts w:ascii="Consolas" w:hAnsi="Consolas"/>
           <w:color w:val="000000"/>
+          <w:lang w:val="en-US"/>
         </w:rPr>
       </w:pPr>
     </w:p>
@@ -9588,6 +10572,7 @@
         <w:rPr>
           <w:rFonts w:ascii="Consolas" w:hAnsi="Consolas"/>
           <w:color w:val="000000"/>
+          <w:lang w:val="en-US"/>
         </w:rPr>
       </w:pPr>
     </w:p>
@@ -9598,6 +10583,7 @@
         <w:rPr>
           <w:rFonts w:ascii="Consolas" w:hAnsi="Consolas"/>
           <w:color w:val="000000"/>
+          <w:lang w:val="en-US"/>
         </w:rPr>
       </w:pPr>
     </w:p>
@@ -9608,6 +10594,7 @@
         <w:rPr>
           <w:rFonts w:ascii="Consolas" w:hAnsi="Consolas"/>
           <w:color w:val="000000"/>
+          <w:lang w:val="en-US"/>
         </w:rPr>
       </w:pPr>
     </w:p>
@@ -9618,6 +10605,7 @@
         <w:rPr>
           <w:rFonts w:ascii="Consolas" w:hAnsi="Consolas"/>
           <w:color w:val="000000"/>
+          <w:lang w:val="en-US"/>
         </w:rPr>
       </w:pPr>
     </w:p>
@@ -9628,6 +10616,7 @@
         <w:rPr>
           <w:rFonts w:ascii="Consolas" w:hAnsi="Consolas"/>
           <w:color w:val="000000"/>
+          <w:lang w:val="en-US"/>
         </w:rPr>
       </w:pPr>
     </w:p>
@@ -9638,6 +10627,7 @@
         <w:rPr>
           <w:rFonts w:ascii="Consolas" w:hAnsi="Consolas"/>
           <w:color w:val="000000"/>
+          <w:lang w:val="en-US"/>
         </w:rPr>
       </w:pPr>
     </w:p>
@@ -9648,6 +10638,7 @@
         <w:rPr>
           <w:rFonts w:ascii="Consolas" w:hAnsi="Consolas"/>
           <w:color w:val="000000"/>
+          <w:lang w:val="en-US"/>
         </w:rPr>
       </w:pPr>
     </w:p>
@@ -9658,6 +10649,7 @@
         <w:rPr>
           <w:rFonts w:ascii="Consolas" w:hAnsi="Consolas"/>
           <w:color w:val="000000"/>
+          <w:lang w:val="en-US"/>
         </w:rPr>
       </w:pPr>
     </w:p>
@@ -9668,6 +10660,7 @@
         <w:rPr>
           <w:rFonts w:ascii="Consolas" w:hAnsi="Consolas"/>
           <w:color w:val="000000"/>
+          <w:lang w:val="en-US"/>
         </w:rPr>
       </w:pPr>
     </w:p>
@@ -9678,6 +10671,7 @@
         <w:rPr>
           <w:rFonts w:ascii="Consolas" w:hAnsi="Consolas"/>
           <w:color w:val="000000"/>
+          <w:lang w:val="en-US"/>
         </w:rPr>
       </w:pPr>
     </w:p>
@@ -9688,6 +10682,7 @@
         <w:rPr>
           <w:rFonts w:ascii="Consolas" w:hAnsi="Consolas"/>
           <w:color w:val="000000"/>
+          <w:lang w:val="en-US"/>
         </w:rPr>
       </w:pPr>
     </w:p>
@@ -9698,6 +10693,7 @@
         <w:rPr>
           <w:rFonts w:ascii="Consolas" w:hAnsi="Consolas"/>
           <w:color w:val="000000"/>
+          <w:lang w:val="en-US"/>
         </w:rPr>
       </w:pPr>
     </w:p>
@@ -9708,6 +10704,7 @@
         <w:rPr>
           <w:rFonts w:ascii="Consolas" w:hAnsi="Consolas"/>
           <w:color w:val="000000"/>
+          <w:lang w:val="en-US"/>
         </w:rPr>
       </w:pPr>
     </w:p>
@@ -9718,6 +10715,7 @@
         <w:rPr>
           <w:rFonts w:ascii="Consolas" w:hAnsi="Consolas"/>
           <w:color w:val="000000"/>
+          <w:lang w:val="en-US"/>
         </w:rPr>
       </w:pPr>
     </w:p>
@@ -9728,6 +10726,7 @@
         <w:rPr>
           <w:rFonts w:ascii="Consolas" w:hAnsi="Consolas"/>
           <w:color w:val="000000"/>
+          <w:lang w:val="en-US"/>
         </w:rPr>
       </w:pPr>
     </w:p>
@@ -9738,6 +10737,7 @@
         <w:rPr>
           <w:rFonts w:ascii="Consolas" w:hAnsi="Consolas"/>
           <w:color w:val="000000"/>
+          <w:lang w:val="en-US"/>
         </w:rPr>
       </w:pPr>
     </w:p>
@@ -9748,6 +10748,7 @@
         <w:rPr>
           <w:rFonts w:ascii="Consolas" w:hAnsi="Consolas"/>
           <w:color w:val="000000"/>
+          <w:lang w:val="en-US"/>
         </w:rPr>
       </w:pPr>
     </w:p>
@@ -9758,16 +10759,7 @@
         <w:rPr>
           <w:rFonts w:ascii="Consolas" w:hAnsi="Consolas"/>
           <w:color w:val="000000"/>
-        </w:rPr>
-      </w:pPr>
-    </w:p>
-    <w:p>
-      <w:pPr>
-        <w:pStyle w:val="HTML"/>
-        <w:shd w:val="clear" w:color="auto" w:fill="FFFFFF"/>
-        <w:rPr>
-          <w:rFonts w:ascii="Consolas" w:hAnsi="Consolas"/>
-          <w:color w:val="000000"/>
+          <w:lang w:val="en-US"/>
         </w:rPr>
       </w:pPr>
     </w:p>
@@ -9860,7 +10852,7 @@
 <w:ftr xmlns:wpc="http://schemas.microsoft.com/office/word/2010/wordprocessingCanvas" xmlns:cx="http://schemas.microsoft.com/office/drawing/2014/chartex" xmlns:mc="http://schemas.openxmlformats.org/markup-compatibility/2006" xmlns:o="urn:schemas-microsoft-com:office:office" xmlns:r="http://schemas.openxmlformats.org/officeDocument/2006/relationships" xmlns:m="http://schemas.openxmlformats.org/officeDocument/2006/math" xmlns:v="urn:schemas-microsoft-com:vml" xmlns:wp14="http://schemas.microsoft.com/office/word/2010/wordprocessingDrawing" xmlns:wp="http://schemas.openxmlformats.org/drawingml/2006/wordprocessingDrawing" xmlns:w10="urn:schemas-microsoft-com:office:word" xmlns:w="http://schemas.openxmlformats.org/wordprocessingml/2006/main" xmlns:w14="http://schemas.microsoft.com/office/word/2010/wordml" xmlns:w15="http://schemas.microsoft.com/office/word/2012/wordml" xmlns:w16se="http://schemas.microsoft.com/office/word/2015/wordml/symex" xmlns:wpg="http://schemas.microsoft.com/office/word/2010/wordprocessingGroup" xmlns:wpi="http://schemas.microsoft.com/office/word/2010/wordprocessingInk" xmlns:wne="http://schemas.microsoft.com/office/word/2006/wordml" xmlns:wps="http://schemas.microsoft.com/office/word/2010/wordprocessingShape" mc:Ignorable="w14 w15 w16se wp14">
   <w:sdt>
     <w:sdtPr>
-      <w:id w:val="863168275"/>
+      <w:id w:val="-937442529"/>
       <w:docPartObj>
         <w:docPartGallery w:val="Page Numbers (Bottom of Page)"/>
         <w:docPartUnique/>
@@ -9885,7 +10877,7 @@
           <w:rPr>
             <w:noProof/>
           </w:rPr>
-          <w:t>6</w:t>
+          <w:t>13</w:t>
         </w:r>
         <w:r>
           <w:fldChar w:fldCharType="end"/>
@@ -9989,7 +10981,7 @@
         <w:rStyle w:val="a5"/>
         <w:noProof/>
       </w:rPr>
-      <w:t>13</w:t>
+      <w:t>15</w:t>
     </w:r>
     <w:r>
       <w:rPr>
@@ -10085,7 +11077,7 @@
 <w:hdr xmlns:wpc="http://schemas.microsoft.com/office/word/2010/wordprocessingCanvas" xmlns:cx="http://schemas.microsoft.com/office/drawing/2014/chartex" xmlns:mc="http://schemas.openxmlformats.org/markup-compatibility/2006" xmlns:o="urn:schemas-microsoft-com:office:office" xmlns:r="http://schemas.openxmlformats.org/officeDocument/2006/relationships" xmlns:m="http://schemas.openxmlformats.org/officeDocument/2006/math" xmlns:v="urn:schemas-microsoft-com:vml" xmlns:wp14="http://schemas.microsoft.com/office/word/2010/wordprocessingDrawing" xmlns:wp="http://schemas.openxmlformats.org/drawingml/2006/wordprocessingDrawing" xmlns:w10="urn:schemas-microsoft-com:office:word" xmlns:w="http://schemas.openxmlformats.org/wordprocessingml/2006/main" xmlns:w14="http://schemas.microsoft.com/office/word/2010/wordml" xmlns:w15="http://schemas.microsoft.com/office/word/2012/wordml" xmlns:w16se="http://schemas.microsoft.com/office/word/2015/wordml/symex" xmlns:wpg="http://schemas.microsoft.com/office/word/2010/wordprocessingGroup" xmlns:wpi="http://schemas.microsoft.com/office/word/2010/wordprocessingInk" xmlns:wne="http://schemas.microsoft.com/office/word/2006/wordml" xmlns:wps="http://schemas.microsoft.com/office/word/2010/wordprocessingShape" mc:Ignorable="w14 w15 w16se wp14">
   <w:sdt>
     <w:sdtPr>
-      <w:id w:val="679625157"/>
+      <w:id w:val="-519234391"/>
       <w:docPartObj>
         <w:docPartGallery w:val="Page Numbers (Top of Page)"/>
         <w:docPartUnique/>
@@ -13019,7 +14011,7 @@
 </file>
 
 <file path=customXml/itemProps1.xml><?xml version="1.0" encoding="utf-8"?>
-<ds:datastoreItem xmlns:ds="http://schemas.openxmlformats.org/officeDocument/2006/customXml" ds:itemID="{EDBAFB6F-B38B-490F-8B99-1F4E304018C0}">
+<ds:datastoreItem xmlns:ds="http://schemas.openxmlformats.org/officeDocument/2006/customXml" ds:itemID="{7126BB4B-F4E7-4DA7-ACAE-D6C8ECEE3BB6}">
   <ds:schemaRefs>
     <ds:schemaRef ds:uri="http://schemas.openxmlformats.org/officeDocument/2006/bibliography"/>
   </ds:schemaRefs>
